--- a/JS/Javascript - Catatan.docx
+++ b/JS/Javascript - Catatan.docx
@@ -1,6 +1,6 @@
 
 <file path=word/document.xml><?xml version="1.0" encoding="utf-8"?>
-<w:document xmlns:ve="http://schemas.openxmlformats.org/markup-compatibility/2006" xmlns:o="urn:schemas-microsoft-com:office:office" xmlns:r="http://schemas.openxmlformats.org/officeDocument/2006/relationships" xmlns:m="http://schemas.openxmlformats.org/officeDocument/2006/math" xmlns:v="urn:schemas-microsoft-com:vml" xmlns:wp="http://schemas.openxmlformats.org/drawingml/2006/wordprocessingDrawing" xmlns:w10="urn:schemas-microsoft-com:office:word" xmlns:w="http://schemas.openxmlformats.org/wordprocessingml/2006/main" xmlns:wne="http://schemas.microsoft.com/office/word/2006/wordml">
+<w:document xmlns:wpc="http://schemas.microsoft.com/office/word/2010/wordprocessingCanvas" xmlns:mc="http://schemas.openxmlformats.org/markup-compatibility/2006" xmlns:o="urn:schemas-microsoft-com:office:office" xmlns:r="http://schemas.openxmlformats.org/officeDocument/2006/relationships" xmlns:m="http://schemas.openxmlformats.org/officeDocument/2006/math" xmlns:v="urn:schemas-microsoft-com:vml" xmlns:wp14="http://schemas.microsoft.com/office/word/2010/wordprocessingDrawing" xmlns:wp="http://schemas.openxmlformats.org/drawingml/2006/wordprocessingDrawing" xmlns:w10="urn:schemas-microsoft-com:office:word" xmlns:w="http://schemas.openxmlformats.org/wordprocessingml/2006/main" xmlns:w14="http://schemas.microsoft.com/office/word/2010/wordml" xmlns:wpg="http://schemas.microsoft.com/office/word/2010/wordprocessingGroup" xmlns:wpi="http://schemas.microsoft.com/office/word/2010/wordprocessingInk" xmlns:wne="http://schemas.microsoft.com/office/word/2006/wordml" xmlns:wps="http://schemas.microsoft.com/office/word/2010/wordprocessingShape" mc:Ignorable="w14 wp14">
   <w:body>
     <w:p>
       <w:pPr>
@@ -70,12 +70,12 @@
           <w:r>
             <w:fldChar w:fldCharType="separate"/>
           </w:r>
-          <w:hyperlink w:anchor="_Toc104327493" w:history="1">
+          <w:hyperlink w:anchor="_Toc107906640" w:history="1">
             <w:r>
               <w:rPr>
                 <w:rStyle w:val="Hyperlink"/>
               </w:rPr>
-              <w:t>NodeJS</w:t>
+              <w:t>DOM</w:t>
             </w:r>
             <w:r>
               <w:rPr>
@@ -93,7 +93,7 @@
               <w:rPr>
                 <w:webHidden/>
               </w:rPr>
-              <w:instrText xml:space="preserve"> PAGEREF _Toc104327493 \h </w:instrText>
+              <w:instrText xml:space="preserve"> PAGEREF _Toc107906640 \h </w:instrText>
             </w:r>
             <w:r>
               <w:rPr>
@@ -134,7 +134,7 @@
               <w:lang w:eastAsia="id-ID"/>
             </w:rPr>
           </w:pPr>
-          <w:hyperlink w:anchor="_Toc104327494" w:history="1">
+          <w:hyperlink w:anchor="_Toc107906641" w:history="1">
             <w:r>
               <w:rPr>
                 <w:rStyle w:val="Hyperlink"/>
@@ -178,7 +178,7 @@
                 <w:noProof/>
                 <w:webHidden/>
               </w:rPr>
-              <w:instrText xml:space="preserve"> PAGEREF _Toc104327494 \h </w:instrText>
+              <w:instrText xml:space="preserve"> PAGEREF _Toc107906641 \h </w:instrText>
             </w:r>
             <w:r>
               <w:rPr>
@@ -210,1639 +210,6 @@
           </w:hyperlink>
         </w:p>
         <w:p>
-          <w:pPr>
-            <w:pStyle w:val="TOC2"/>
-            <w:tabs>
-              <w:tab w:val="left" w:pos="660"/>
-              <w:tab w:val="right" w:leader="dot" w:pos="9016"/>
-            </w:tabs>
-            <w:rPr>
-              <w:rFonts w:asciiTheme="minorHAnsi" w:eastAsiaTheme="minorEastAsia" w:hAnsiTheme="minorHAnsi"/>
-              <w:noProof/>
-              <w:sz w:val="22"/>
-              <w:lang w:eastAsia="id-ID"/>
-            </w:rPr>
-          </w:pPr>
-          <w:hyperlink w:anchor="_Toc104327495" w:history="1">
-            <w:r>
-              <w:rPr>
-                <w:rStyle w:val="Hyperlink"/>
-                <w:rFonts w:ascii="Wingdings" w:hAnsi="Wingdings"/>
-                <w:noProof/>
-              </w:rPr>
-              <w:t></w:t>
-            </w:r>
-            <w:r>
-              <w:rPr>
-                <w:rFonts w:asciiTheme="minorHAnsi" w:eastAsiaTheme="minorEastAsia" w:hAnsiTheme="minorHAnsi"/>
-                <w:noProof/>
-                <w:sz w:val="22"/>
-                <w:lang w:eastAsia="id-ID"/>
-              </w:rPr>
-              <w:tab/>
-            </w:r>
-            <w:r>
-              <w:rPr>
-                <w:rStyle w:val="Hyperlink"/>
-                <w:noProof/>
-              </w:rPr>
-              <w:t>Core Modules</w:t>
-            </w:r>
-            <w:r>
-              <w:rPr>
-                <w:noProof/>
-                <w:webHidden/>
-              </w:rPr>
-              <w:tab/>
-            </w:r>
-            <w:r>
-              <w:rPr>
-                <w:noProof/>
-                <w:webHidden/>
-              </w:rPr>
-              <w:fldChar w:fldCharType="begin"/>
-            </w:r>
-            <w:r>
-              <w:rPr>
-                <w:noProof/>
-                <w:webHidden/>
-              </w:rPr>
-              <w:instrText xml:space="preserve"> PAGEREF _Toc104327495 \h </w:instrText>
-            </w:r>
-            <w:r>
-              <w:rPr>
-                <w:noProof/>
-                <w:webHidden/>
-              </w:rPr>
-            </w:r>
-            <w:r>
-              <w:rPr>
-                <w:noProof/>
-                <w:webHidden/>
-              </w:rPr>
-              <w:fldChar w:fldCharType="separate"/>
-            </w:r>
-            <w:r>
-              <w:rPr>
-                <w:noProof/>
-                <w:webHidden/>
-              </w:rPr>
-              <w:t>2</w:t>
-            </w:r>
-            <w:r>
-              <w:rPr>
-                <w:noProof/>
-                <w:webHidden/>
-              </w:rPr>
-              <w:fldChar w:fldCharType="end"/>
-            </w:r>
-          </w:hyperlink>
-        </w:p>
-        <w:p>
-          <w:pPr>
-            <w:pStyle w:val="TOC2"/>
-            <w:tabs>
-              <w:tab w:val="left" w:pos="660"/>
-              <w:tab w:val="right" w:leader="dot" w:pos="9016"/>
-            </w:tabs>
-            <w:rPr>
-              <w:rFonts w:asciiTheme="minorHAnsi" w:eastAsiaTheme="minorEastAsia" w:hAnsiTheme="minorHAnsi"/>
-              <w:noProof/>
-              <w:sz w:val="22"/>
-              <w:lang w:eastAsia="id-ID"/>
-            </w:rPr>
-          </w:pPr>
-          <w:hyperlink w:anchor="_Toc104327496" w:history="1">
-            <w:r>
-              <w:rPr>
-                <w:rStyle w:val="Hyperlink"/>
-                <w:rFonts w:ascii="Wingdings" w:hAnsi="Wingdings"/>
-                <w:noProof/>
-              </w:rPr>
-              <w:t></w:t>
-            </w:r>
-            <w:r>
-              <w:rPr>
-                <w:rFonts w:asciiTheme="minorHAnsi" w:eastAsiaTheme="minorEastAsia" w:hAnsiTheme="minorHAnsi"/>
-                <w:noProof/>
-                <w:sz w:val="22"/>
-                <w:lang w:eastAsia="id-ID"/>
-              </w:rPr>
-              <w:tab/>
-            </w:r>
-            <w:r>
-              <w:rPr>
-                <w:rStyle w:val="Hyperlink"/>
-                <w:noProof/>
-              </w:rPr>
-              <w:t>NPM</w:t>
-            </w:r>
-            <w:r>
-              <w:rPr>
-                <w:noProof/>
-                <w:webHidden/>
-              </w:rPr>
-              <w:tab/>
-            </w:r>
-            <w:r>
-              <w:rPr>
-                <w:noProof/>
-                <w:webHidden/>
-              </w:rPr>
-              <w:fldChar w:fldCharType="begin"/>
-            </w:r>
-            <w:r>
-              <w:rPr>
-                <w:noProof/>
-                <w:webHidden/>
-              </w:rPr>
-              <w:instrText xml:space="preserve"> PAGEREF _Toc104327496 \h </w:instrText>
-            </w:r>
-            <w:r>
-              <w:rPr>
-                <w:noProof/>
-                <w:webHidden/>
-              </w:rPr>
-            </w:r>
-            <w:r>
-              <w:rPr>
-                <w:noProof/>
-                <w:webHidden/>
-              </w:rPr>
-              <w:fldChar w:fldCharType="separate"/>
-            </w:r>
-            <w:r>
-              <w:rPr>
-                <w:noProof/>
-                <w:webHidden/>
-              </w:rPr>
-              <w:t>2</w:t>
-            </w:r>
-            <w:r>
-              <w:rPr>
-                <w:noProof/>
-                <w:webHidden/>
-              </w:rPr>
-              <w:fldChar w:fldCharType="end"/>
-            </w:r>
-          </w:hyperlink>
-        </w:p>
-        <w:p>
-          <w:pPr>
-            <w:pStyle w:val="TOC2"/>
-            <w:tabs>
-              <w:tab w:val="left" w:pos="660"/>
-              <w:tab w:val="right" w:leader="dot" w:pos="9016"/>
-            </w:tabs>
-            <w:rPr>
-              <w:rFonts w:asciiTheme="minorHAnsi" w:eastAsiaTheme="minorEastAsia" w:hAnsiTheme="minorHAnsi"/>
-              <w:noProof/>
-              <w:sz w:val="22"/>
-              <w:lang w:eastAsia="id-ID"/>
-            </w:rPr>
-          </w:pPr>
-          <w:hyperlink w:anchor="_Toc104327497" w:history="1">
-            <w:r>
-              <w:rPr>
-                <w:rStyle w:val="Hyperlink"/>
-                <w:rFonts w:ascii="Wingdings" w:hAnsi="Wingdings"/>
-                <w:noProof/>
-              </w:rPr>
-              <w:t></w:t>
-            </w:r>
-            <w:r>
-              <w:rPr>
-                <w:rFonts w:asciiTheme="minorHAnsi" w:eastAsiaTheme="minorEastAsia" w:hAnsiTheme="minorHAnsi"/>
-                <w:noProof/>
-                <w:sz w:val="22"/>
-                <w:lang w:eastAsia="id-ID"/>
-              </w:rPr>
-              <w:tab/>
-            </w:r>
-            <w:r>
-              <w:rPr>
-                <w:rStyle w:val="Hyperlink"/>
-                <w:noProof/>
-              </w:rPr>
-              <w:t>Nodemon</w:t>
-            </w:r>
-            <w:r>
-              <w:rPr>
-                <w:noProof/>
-                <w:webHidden/>
-              </w:rPr>
-              <w:tab/>
-            </w:r>
-            <w:r>
-              <w:rPr>
-                <w:noProof/>
-                <w:webHidden/>
-              </w:rPr>
-              <w:fldChar w:fldCharType="begin"/>
-            </w:r>
-            <w:r>
-              <w:rPr>
-                <w:noProof/>
-                <w:webHidden/>
-              </w:rPr>
-              <w:instrText xml:space="preserve"> PAGEREF _Toc104327497 \h </w:instrText>
-            </w:r>
-            <w:r>
-              <w:rPr>
-                <w:noProof/>
-                <w:webHidden/>
-              </w:rPr>
-            </w:r>
-            <w:r>
-              <w:rPr>
-                <w:noProof/>
-                <w:webHidden/>
-              </w:rPr>
-              <w:fldChar w:fldCharType="separate"/>
-            </w:r>
-            <w:r>
-              <w:rPr>
-                <w:noProof/>
-                <w:webHidden/>
-              </w:rPr>
-              <w:t>2</w:t>
-            </w:r>
-            <w:r>
-              <w:rPr>
-                <w:noProof/>
-                <w:webHidden/>
-              </w:rPr>
-              <w:fldChar w:fldCharType="end"/>
-            </w:r>
-          </w:hyperlink>
-        </w:p>
-        <w:p>
-          <w:pPr>
-            <w:pStyle w:val="TOC1"/>
-            <w:rPr>
-              <w:rFonts w:asciiTheme="minorHAnsi" w:eastAsiaTheme="minorEastAsia" w:hAnsiTheme="minorHAnsi"/>
-              <w:b w:val="0"/>
-              <w:sz w:val="22"/>
-              <w:lang w:eastAsia="id-ID"/>
-            </w:rPr>
-          </w:pPr>
-          <w:hyperlink w:anchor="_Toc104327498" w:history="1">
-            <w:r>
-              <w:rPr>
-                <w:rStyle w:val="Hyperlink"/>
-              </w:rPr>
-              <w:t>ExpressJS</w:t>
-            </w:r>
-            <w:r>
-              <w:rPr>
-                <w:webHidden/>
-              </w:rPr>
-              <w:tab/>
-            </w:r>
-            <w:r>
-              <w:rPr>
-                <w:webHidden/>
-              </w:rPr>
-              <w:fldChar w:fldCharType="begin"/>
-            </w:r>
-            <w:r>
-              <w:rPr>
-                <w:webHidden/>
-              </w:rPr>
-              <w:instrText xml:space="preserve"> PAGEREF _Toc104327498 \h </w:instrText>
-            </w:r>
-            <w:r>
-              <w:rPr>
-                <w:webHidden/>
-              </w:rPr>
-            </w:r>
-            <w:r>
-              <w:rPr>
-                <w:webHidden/>
-              </w:rPr>
-              <w:fldChar w:fldCharType="separate"/>
-            </w:r>
-            <w:r>
-              <w:rPr>
-                <w:webHidden/>
-              </w:rPr>
-              <w:t>3</w:t>
-            </w:r>
-            <w:r>
-              <w:rPr>
-                <w:webHidden/>
-              </w:rPr>
-              <w:fldChar w:fldCharType="end"/>
-            </w:r>
-          </w:hyperlink>
-        </w:p>
-        <w:p>
-          <w:pPr>
-            <w:pStyle w:val="TOC2"/>
-            <w:tabs>
-              <w:tab w:val="left" w:pos="660"/>
-              <w:tab w:val="right" w:leader="dot" w:pos="9016"/>
-            </w:tabs>
-            <w:rPr>
-              <w:rFonts w:asciiTheme="minorHAnsi" w:eastAsiaTheme="minorEastAsia" w:hAnsiTheme="minorHAnsi"/>
-              <w:noProof/>
-              <w:sz w:val="22"/>
-              <w:lang w:eastAsia="id-ID"/>
-            </w:rPr>
-          </w:pPr>
-          <w:hyperlink w:anchor="_Toc104327499" w:history="1">
-            <w:r>
-              <w:rPr>
-                <w:rStyle w:val="Hyperlink"/>
-                <w:rFonts w:ascii="Wingdings" w:hAnsi="Wingdings"/>
-                <w:noProof/>
-              </w:rPr>
-              <w:t></w:t>
-            </w:r>
-            <w:r>
-              <w:rPr>
-                <w:rFonts w:asciiTheme="minorHAnsi" w:eastAsiaTheme="minorEastAsia" w:hAnsiTheme="minorHAnsi"/>
-                <w:noProof/>
-                <w:sz w:val="22"/>
-                <w:lang w:eastAsia="id-ID"/>
-              </w:rPr>
-              <w:tab/>
-            </w:r>
-            <w:r>
-              <w:rPr>
-                <w:rStyle w:val="Hyperlink"/>
-                <w:noProof/>
-              </w:rPr>
-              <w:t>Documentation</w:t>
-            </w:r>
-            <w:r>
-              <w:rPr>
-                <w:noProof/>
-                <w:webHidden/>
-              </w:rPr>
-              <w:tab/>
-            </w:r>
-            <w:r>
-              <w:rPr>
-                <w:noProof/>
-                <w:webHidden/>
-              </w:rPr>
-              <w:fldChar w:fldCharType="begin"/>
-            </w:r>
-            <w:r>
-              <w:rPr>
-                <w:noProof/>
-                <w:webHidden/>
-              </w:rPr>
-              <w:instrText xml:space="preserve"> PAGEREF _Toc104327499 \h </w:instrText>
-            </w:r>
-            <w:r>
-              <w:rPr>
-                <w:noProof/>
-                <w:webHidden/>
-              </w:rPr>
-            </w:r>
-            <w:r>
-              <w:rPr>
-                <w:noProof/>
-                <w:webHidden/>
-              </w:rPr>
-              <w:fldChar w:fldCharType="separate"/>
-            </w:r>
-            <w:r>
-              <w:rPr>
-                <w:noProof/>
-                <w:webHidden/>
-              </w:rPr>
-              <w:t>3</w:t>
-            </w:r>
-            <w:r>
-              <w:rPr>
-                <w:noProof/>
-                <w:webHidden/>
-              </w:rPr>
-              <w:fldChar w:fldCharType="end"/>
-            </w:r>
-          </w:hyperlink>
-        </w:p>
-        <w:p>
-          <w:pPr>
-            <w:pStyle w:val="TOC2"/>
-            <w:tabs>
-              <w:tab w:val="left" w:pos="660"/>
-              <w:tab w:val="right" w:leader="dot" w:pos="9016"/>
-            </w:tabs>
-            <w:rPr>
-              <w:rFonts w:asciiTheme="minorHAnsi" w:eastAsiaTheme="minorEastAsia" w:hAnsiTheme="minorHAnsi"/>
-              <w:noProof/>
-              <w:sz w:val="22"/>
-              <w:lang w:eastAsia="id-ID"/>
-            </w:rPr>
-          </w:pPr>
-          <w:hyperlink w:anchor="_Toc104327500" w:history="1">
-            <w:r>
-              <w:rPr>
-                <w:rStyle w:val="Hyperlink"/>
-                <w:rFonts w:ascii="Wingdings" w:hAnsi="Wingdings"/>
-                <w:noProof/>
-              </w:rPr>
-              <w:t></w:t>
-            </w:r>
-            <w:r>
-              <w:rPr>
-                <w:rFonts w:asciiTheme="minorHAnsi" w:eastAsiaTheme="minorEastAsia" w:hAnsiTheme="minorHAnsi"/>
-                <w:noProof/>
-                <w:sz w:val="22"/>
-                <w:lang w:eastAsia="id-ID"/>
-              </w:rPr>
-              <w:tab/>
-            </w:r>
-            <w:r>
-              <w:rPr>
-                <w:rStyle w:val="Hyperlink"/>
-                <w:noProof/>
-              </w:rPr>
-              <w:t>Installing</w:t>
-            </w:r>
-            <w:r>
-              <w:rPr>
-                <w:noProof/>
-                <w:webHidden/>
-              </w:rPr>
-              <w:tab/>
-            </w:r>
-            <w:r>
-              <w:rPr>
-                <w:noProof/>
-                <w:webHidden/>
-              </w:rPr>
-              <w:fldChar w:fldCharType="begin"/>
-            </w:r>
-            <w:r>
-              <w:rPr>
-                <w:noProof/>
-                <w:webHidden/>
-              </w:rPr>
-              <w:instrText xml:space="preserve"> PAGEREF _Toc104327500 \h </w:instrText>
-            </w:r>
-            <w:r>
-              <w:rPr>
-                <w:noProof/>
-                <w:webHidden/>
-              </w:rPr>
-            </w:r>
-            <w:r>
-              <w:rPr>
-                <w:noProof/>
-                <w:webHidden/>
-              </w:rPr>
-              <w:fldChar w:fldCharType="separate"/>
-            </w:r>
-            <w:r>
-              <w:rPr>
-                <w:noProof/>
-                <w:webHidden/>
-              </w:rPr>
-              <w:t>3</w:t>
-            </w:r>
-            <w:r>
-              <w:rPr>
-                <w:noProof/>
-                <w:webHidden/>
-              </w:rPr>
-              <w:fldChar w:fldCharType="end"/>
-            </w:r>
-          </w:hyperlink>
-        </w:p>
-        <w:p>
-          <w:pPr>
-            <w:pStyle w:val="TOC2"/>
-            <w:tabs>
-              <w:tab w:val="left" w:pos="660"/>
-              <w:tab w:val="right" w:leader="dot" w:pos="9016"/>
-            </w:tabs>
-            <w:rPr>
-              <w:rFonts w:asciiTheme="minorHAnsi" w:eastAsiaTheme="minorEastAsia" w:hAnsiTheme="minorHAnsi"/>
-              <w:noProof/>
-              <w:sz w:val="22"/>
-              <w:lang w:eastAsia="id-ID"/>
-            </w:rPr>
-          </w:pPr>
-          <w:hyperlink w:anchor="_Toc104327501" w:history="1">
-            <w:r>
-              <w:rPr>
-                <w:rStyle w:val="Hyperlink"/>
-                <w:rFonts w:ascii="Wingdings" w:hAnsi="Wingdings"/>
-                <w:noProof/>
-              </w:rPr>
-              <w:t></w:t>
-            </w:r>
-            <w:r>
-              <w:rPr>
-                <w:rFonts w:asciiTheme="minorHAnsi" w:eastAsiaTheme="minorEastAsia" w:hAnsiTheme="minorHAnsi"/>
-                <w:noProof/>
-                <w:sz w:val="22"/>
-                <w:lang w:eastAsia="id-ID"/>
-              </w:rPr>
-              <w:tab/>
-            </w:r>
-            <w:r>
-              <w:rPr>
-                <w:rStyle w:val="Hyperlink"/>
-                <w:noProof/>
-              </w:rPr>
-              <w:t>Starter</w:t>
-            </w:r>
-            <w:r>
-              <w:rPr>
-                <w:noProof/>
-                <w:webHidden/>
-              </w:rPr>
-              <w:tab/>
-            </w:r>
-            <w:r>
-              <w:rPr>
-                <w:noProof/>
-                <w:webHidden/>
-              </w:rPr>
-              <w:fldChar w:fldCharType="begin"/>
-            </w:r>
-            <w:r>
-              <w:rPr>
-                <w:noProof/>
-                <w:webHidden/>
-              </w:rPr>
-              <w:instrText xml:space="preserve"> PAGEREF _Toc104327501 \h </w:instrText>
-            </w:r>
-            <w:r>
-              <w:rPr>
-                <w:noProof/>
-                <w:webHidden/>
-              </w:rPr>
-            </w:r>
-            <w:r>
-              <w:rPr>
-                <w:noProof/>
-                <w:webHidden/>
-              </w:rPr>
-              <w:fldChar w:fldCharType="separate"/>
-            </w:r>
-            <w:r>
-              <w:rPr>
-                <w:noProof/>
-                <w:webHidden/>
-              </w:rPr>
-              <w:t>3</w:t>
-            </w:r>
-            <w:r>
-              <w:rPr>
-                <w:noProof/>
-                <w:webHidden/>
-              </w:rPr>
-              <w:fldChar w:fldCharType="end"/>
-            </w:r>
-          </w:hyperlink>
-        </w:p>
-        <w:p>
-          <w:pPr>
-            <w:pStyle w:val="TOC2"/>
-            <w:tabs>
-              <w:tab w:val="left" w:pos="660"/>
-              <w:tab w:val="right" w:leader="dot" w:pos="9016"/>
-            </w:tabs>
-            <w:rPr>
-              <w:rFonts w:asciiTheme="minorHAnsi" w:eastAsiaTheme="minorEastAsia" w:hAnsiTheme="minorHAnsi"/>
-              <w:noProof/>
-              <w:sz w:val="22"/>
-              <w:lang w:eastAsia="id-ID"/>
-            </w:rPr>
-          </w:pPr>
-          <w:hyperlink w:anchor="_Toc104327502" w:history="1">
-            <w:r>
-              <w:rPr>
-                <w:rStyle w:val="Hyperlink"/>
-                <w:rFonts w:ascii="Wingdings" w:hAnsi="Wingdings"/>
-                <w:noProof/>
-              </w:rPr>
-              <w:t></w:t>
-            </w:r>
-            <w:r>
-              <w:rPr>
-                <w:rFonts w:asciiTheme="minorHAnsi" w:eastAsiaTheme="minorEastAsia" w:hAnsiTheme="minorHAnsi"/>
-                <w:noProof/>
-                <w:sz w:val="22"/>
-                <w:lang w:eastAsia="id-ID"/>
-              </w:rPr>
-              <w:tab/>
-            </w:r>
-            <w:r>
-              <w:rPr>
-                <w:rStyle w:val="Hyperlink"/>
-                <w:noProof/>
-              </w:rPr>
-              <w:t>Templating Engine</w:t>
-            </w:r>
-            <w:r>
-              <w:rPr>
-                <w:noProof/>
-                <w:webHidden/>
-              </w:rPr>
-              <w:tab/>
-            </w:r>
-            <w:r>
-              <w:rPr>
-                <w:noProof/>
-                <w:webHidden/>
-              </w:rPr>
-              <w:fldChar w:fldCharType="begin"/>
-            </w:r>
-            <w:r>
-              <w:rPr>
-                <w:noProof/>
-                <w:webHidden/>
-              </w:rPr>
-              <w:instrText xml:space="preserve"> PAGEREF _Toc104327502 \h </w:instrText>
-            </w:r>
-            <w:r>
-              <w:rPr>
-                <w:noProof/>
-                <w:webHidden/>
-              </w:rPr>
-            </w:r>
-            <w:r>
-              <w:rPr>
-                <w:noProof/>
-                <w:webHidden/>
-              </w:rPr>
-              <w:fldChar w:fldCharType="separate"/>
-            </w:r>
-            <w:r>
-              <w:rPr>
-                <w:noProof/>
-                <w:webHidden/>
-              </w:rPr>
-              <w:t>4</w:t>
-            </w:r>
-            <w:r>
-              <w:rPr>
-                <w:noProof/>
-                <w:webHidden/>
-              </w:rPr>
-              <w:fldChar w:fldCharType="end"/>
-            </w:r>
-          </w:hyperlink>
-        </w:p>
-        <w:p>
-          <w:pPr>
-            <w:pStyle w:val="TOC2"/>
-            <w:tabs>
-              <w:tab w:val="left" w:pos="660"/>
-              <w:tab w:val="right" w:leader="dot" w:pos="9016"/>
-            </w:tabs>
-            <w:rPr>
-              <w:rFonts w:asciiTheme="minorHAnsi" w:eastAsiaTheme="minorEastAsia" w:hAnsiTheme="minorHAnsi"/>
-              <w:noProof/>
-              <w:sz w:val="22"/>
-              <w:lang w:eastAsia="id-ID"/>
-            </w:rPr>
-          </w:pPr>
-          <w:hyperlink w:anchor="_Toc104327503" w:history="1">
-            <w:r>
-              <w:rPr>
-                <w:rStyle w:val="Hyperlink"/>
-                <w:rFonts w:ascii="Wingdings" w:hAnsi="Wingdings"/>
-                <w:noProof/>
-              </w:rPr>
-              <w:t></w:t>
-            </w:r>
-            <w:r>
-              <w:rPr>
-                <w:rFonts w:asciiTheme="minorHAnsi" w:eastAsiaTheme="minorEastAsia" w:hAnsiTheme="minorHAnsi"/>
-                <w:noProof/>
-                <w:sz w:val="22"/>
-                <w:lang w:eastAsia="id-ID"/>
-              </w:rPr>
-              <w:tab/>
-            </w:r>
-            <w:r>
-              <w:rPr>
-                <w:rStyle w:val="Hyperlink"/>
-                <w:noProof/>
-              </w:rPr>
-              <w:t>Validation</w:t>
-            </w:r>
-            <w:r>
-              <w:rPr>
-                <w:noProof/>
-                <w:webHidden/>
-              </w:rPr>
-              <w:tab/>
-            </w:r>
-            <w:r>
-              <w:rPr>
-                <w:noProof/>
-                <w:webHidden/>
-              </w:rPr>
-              <w:fldChar w:fldCharType="begin"/>
-            </w:r>
-            <w:r>
-              <w:rPr>
-                <w:noProof/>
-                <w:webHidden/>
-              </w:rPr>
-              <w:instrText xml:space="preserve"> PAGEREF _Toc104327503 \h </w:instrText>
-            </w:r>
-            <w:r>
-              <w:rPr>
-                <w:noProof/>
-                <w:webHidden/>
-              </w:rPr>
-            </w:r>
-            <w:r>
-              <w:rPr>
-                <w:noProof/>
-                <w:webHidden/>
-              </w:rPr>
-              <w:fldChar w:fldCharType="separate"/>
-            </w:r>
-            <w:r>
-              <w:rPr>
-                <w:noProof/>
-                <w:webHidden/>
-              </w:rPr>
-              <w:t>5</w:t>
-            </w:r>
-            <w:r>
-              <w:rPr>
-                <w:noProof/>
-                <w:webHidden/>
-              </w:rPr>
-              <w:fldChar w:fldCharType="end"/>
-            </w:r>
-          </w:hyperlink>
-        </w:p>
-        <w:p>
-          <w:pPr>
-            <w:pStyle w:val="TOC2"/>
-            <w:tabs>
-              <w:tab w:val="left" w:pos="660"/>
-              <w:tab w:val="right" w:leader="dot" w:pos="9016"/>
-            </w:tabs>
-            <w:rPr>
-              <w:rFonts w:asciiTheme="minorHAnsi" w:eastAsiaTheme="minorEastAsia" w:hAnsiTheme="minorHAnsi"/>
-              <w:noProof/>
-              <w:sz w:val="22"/>
-              <w:lang w:eastAsia="id-ID"/>
-            </w:rPr>
-          </w:pPr>
-          <w:hyperlink w:anchor="_Toc104327504" w:history="1">
-            <w:r>
-              <w:rPr>
-                <w:rStyle w:val="Hyperlink"/>
-                <w:rFonts w:ascii="Wingdings" w:hAnsi="Wingdings"/>
-                <w:noProof/>
-              </w:rPr>
-              <w:t></w:t>
-            </w:r>
-            <w:r>
-              <w:rPr>
-                <w:rFonts w:asciiTheme="minorHAnsi" w:eastAsiaTheme="minorEastAsia" w:hAnsiTheme="minorHAnsi"/>
-                <w:noProof/>
-                <w:sz w:val="22"/>
-                <w:lang w:eastAsia="id-ID"/>
-              </w:rPr>
-              <w:tab/>
-            </w:r>
-            <w:r>
-              <w:rPr>
-                <w:rStyle w:val="Hyperlink"/>
-                <w:noProof/>
-              </w:rPr>
-              <w:t>Flash Message</w:t>
-            </w:r>
-            <w:r>
-              <w:rPr>
-                <w:noProof/>
-                <w:webHidden/>
-              </w:rPr>
-              <w:tab/>
-            </w:r>
-            <w:r>
-              <w:rPr>
-                <w:noProof/>
-                <w:webHidden/>
-              </w:rPr>
-              <w:fldChar w:fldCharType="begin"/>
-            </w:r>
-            <w:r>
-              <w:rPr>
-                <w:noProof/>
-                <w:webHidden/>
-              </w:rPr>
-              <w:instrText xml:space="preserve"> PAGEREF _Toc104327504 \h </w:instrText>
-            </w:r>
-            <w:r>
-              <w:rPr>
-                <w:noProof/>
-                <w:webHidden/>
-              </w:rPr>
-            </w:r>
-            <w:r>
-              <w:rPr>
-                <w:noProof/>
-                <w:webHidden/>
-              </w:rPr>
-              <w:fldChar w:fldCharType="separate"/>
-            </w:r>
-            <w:r>
-              <w:rPr>
-                <w:noProof/>
-                <w:webHidden/>
-              </w:rPr>
-              <w:t>7</w:t>
-            </w:r>
-            <w:r>
-              <w:rPr>
-                <w:noProof/>
-                <w:webHidden/>
-              </w:rPr>
-              <w:fldChar w:fldCharType="end"/>
-            </w:r>
-          </w:hyperlink>
-        </w:p>
-        <w:p>
-          <w:pPr>
-            <w:pStyle w:val="TOC1"/>
-            <w:rPr>
-              <w:rFonts w:asciiTheme="minorHAnsi" w:eastAsiaTheme="minorEastAsia" w:hAnsiTheme="minorHAnsi"/>
-              <w:b w:val="0"/>
-              <w:sz w:val="22"/>
-              <w:lang w:eastAsia="id-ID"/>
-            </w:rPr>
-          </w:pPr>
-          <w:hyperlink w:anchor="_Toc104327505" w:history="1">
-            <w:r>
-              <w:rPr>
-                <w:rStyle w:val="Hyperlink"/>
-              </w:rPr>
-              <w:t>MongoDB</w:t>
-            </w:r>
-            <w:r>
-              <w:rPr>
-                <w:webHidden/>
-              </w:rPr>
-              <w:tab/>
-            </w:r>
-            <w:r>
-              <w:rPr>
-                <w:webHidden/>
-              </w:rPr>
-              <w:fldChar w:fldCharType="begin"/>
-            </w:r>
-            <w:r>
-              <w:rPr>
-                <w:webHidden/>
-              </w:rPr>
-              <w:instrText xml:space="preserve"> PAGEREF _Toc104327505 \h </w:instrText>
-            </w:r>
-            <w:r>
-              <w:rPr>
-                <w:webHidden/>
-              </w:rPr>
-            </w:r>
-            <w:r>
-              <w:rPr>
-                <w:webHidden/>
-              </w:rPr>
-              <w:fldChar w:fldCharType="separate"/>
-            </w:r>
-            <w:r>
-              <w:rPr>
-                <w:webHidden/>
-              </w:rPr>
-              <w:t>8</w:t>
-            </w:r>
-            <w:r>
-              <w:rPr>
-                <w:webHidden/>
-              </w:rPr>
-              <w:fldChar w:fldCharType="end"/>
-            </w:r>
-          </w:hyperlink>
-        </w:p>
-        <w:p>
-          <w:pPr>
-            <w:pStyle w:val="TOC2"/>
-            <w:tabs>
-              <w:tab w:val="left" w:pos="660"/>
-              <w:tab w:val="right" w:leader="dot" w:pos="9016"/>
-            </w:tabs>
-            <w:rPr>
-              <w:rFonts w:asciiTheme="minorHAnsi" w:eastAsiaTheme="minorEastAsia" w:hAnsiTheme="minorHAnsi"/>
-              <w:noProof/>
-              <w:sz w:val="22"/>
-              <w:lang w:eastAsia="id-ID"/>
-            </w:rPr>
-          </w:pPr>
-          <w:hyperlink w:anchor="_Toc104327506" w:history="1">
-            <w:r>
-              <w:rPr>
-                <w:rStyle w:val="Hyperlink"/>
-                <w:rFonts w:ascii="Wingdings" w:hAnsi="Wingdings"/>
-                <w:noProof/>
-              </w:rPr>
-              <w:t></w:t>
-            </w:r>
-            <w:r>
-              <w:rPr>
-                <w:rFonts w:asciiTheme="minorHAnsi" w:eastAsiaTheme="minorEastAsia" w:hAnsiTheme="minorHAnsi"/>
-                <w:noProof/>
-                <w:sz w:val="22"/>
-                <w:lang w:eastAsia="id-ID"/>
-              </w:rPr>
-              <w:tab/>
-            </w:r>
-            <w:r>
-              <w:rPr>
-                <w:rStyle w:val="Hyperlink"/>
-                <w:noProof/>
-              </w:rPr>
-              <w:t>Documentation</w:t>
-            </w:r>
-            <w:r>
-              <w:rPr>
-                <w:noProof/>
-                <w:webHidden/>
-              </w:rPr>
-              <w:tab/>
-            </w:r>
-            <w:r>
-              <w:rPr>
-                <w:noProof/>
-                <w:webHidden/>
-              </w:rPr>
-              <w:fldChar w:fldCharType="begin"/>
-            </w:r>
-            <w:r>
-              <w:rPr>
-                <w:noProof/>
-                <w:webHidden/>
-              </w:rPr>
-              <w:instrText xml:space="preserve"> PAGEREF _Toc104327506 \h </w:instrText>
-            </w:r>
-            <w:r>
-              <w:rPr>
-                <w:noProof/>
-                <w:webHidden/>
-              </w:rPr>
-            </w:r>
-            <w:r>
-              <w:rPr>
-                <w:noProof/>
-                <w:webHidden/>
-              </w:rPr>
-              <w:fldChar w:fldCharType="separate"/>
-            </w:r>
-            <w:r>
-              <w:rPr>
-                <w:noProof/>
-                <w:webHidden/>
-              </w:rPr>
-              <w:t>8</w:t>
-            </w:r>
-            <w:r>
-              <w:rPr>
-                <w:noProof/>
-                <w:webHidden/>
-              </w:rPr>
-              <w:fldChar w:fldCharType="end"/>
-            </w:r>
-          </w:hyperlink>
-        </w:p>
-        <w:p>
-          <w:pPr>
-            <w:pStyle w:val="TOC2"/>
-            <w:tabs>
-              <w:tab w:val="left" w:pos="660"/>
-              <w:tab w:val="right" w:leader="dot" w:pos="9016"/>
-            </w:tabs>
-            <w:rPr>
-              <w:rFonts w:asciiTheme="minorHAnsi" w:eastAsiaTheme="minorEastAsia" w:hAnsiTheme="minorHAnsi"/>
-              <w:noProof/>
-              <w:sz w:val="22"/>
-              <w:lang w:eastAsia="id-ID"/>
-            </w:rPr>
-          </w:pPr>
-          <w:hyperlink w:anchor="_Toc104327507" w:history="1">
-            <w:r>
-              <w:rPr>
-                <w:rStyle w:val="Hyperlink"/>
-                <w:rFonts w:ascii="Wingdings" w:hAnsi="Wingdings"/>
-                <w:noProof/>
-              </w:rPr>
-              <w:t></w:t>
-            </w:r>
-            <w:r>
-              <w:rPr>
-                <w:rFonts w:asciiTheme="minorHAnsi" w:eastAsiaTheme="minorEastAsia" w:hAnsiTheme="minorHAnsi"/>
-                <w:noProof/>
-                <w:sz w:val="22"/>
-                <w:lang w:eastAsia="id-ID"/>
-              </w:rPr>
-              <w:tab/>
-            </w:r>
-            <w:r>
-              <w:rPr>
-                <w:rStyle w:val="Hyperlink"/>
-                <w:noProof/>
-              </w:rPr>
-              <w:t>Installing</w:t>
-            </w:r>
-            <w:r>
-              <w:rPr>
-                <w:noProof/>
-                <w:webHidden/>
-              </w:rPr>
-              <w:tab/>
-            </w:r>
-            <w:r>
-              <w:rPr>
-                <w:noProof/>
-                <w:webHidden/>
-              </w:rPr>
-              <w:fldChar w:fldCharType="begin"/>
-            </w:r>
-            <w:r>
-              <w:rPr>
-                <w:noProof/>
-                <w:webHidden/>
-              </w:rPr>
-              <w:instrText xml:space="preserve"> PAGEREF _Toc104327507 \h </w:instrText>
-            </w:r>
-            <w:r>
-              <w:rPr>
-                <w:noProof/>
-                <w:webHidden/>
-              </w:rPr>
-            </w:r>
-            <w:r>
-              <w:rPr>
-                <w:noProof/>
-                <w:webHidden/>
-              </w:rPr>
-              <w:fldChar w:fldCharType="separate"/>
-            </w:r>
-            <w:r>
-              <w:rPr>
-                <w:noProof/>
-                <w:webHidden/>
-              </w:rPr>
-              <w:t>8</w:t>
-            </w:r>
-            <w:r>
-              <w:rPr>
-                <w:noProof/>
-                <w:webHidden/>
-              </w:rPr>
-              <w:fldChar w:fldCharType="end"/>
-            </w:r>
-          </w:hyperlink>
-        </w:p>
-        <w:p>
-          <w:pPr>
-            <w:pStyle w:val="TOC2"/>
-            <w:tabs>
-              <w:tab w:val="left" w:pos="660"/>
-              <w:tab w:val="right" w:leader="dot" w:pos="9016"/>
-            </w:tabs>
-            <w:rPr>
-              <w:rFonts w:asciiTheme="minorHAnsi" w:eastAsiaTheme="minorEastAsia" w:hAnsiTheme="minorHAnsi"/>
-              <w:noProof/>
-              <w:sz w:val="22"/>
-              <w:lang w:eastAsia="id-ID"/>
-            </w:rPr>
-          </w:pPr>
-          <w:hyperlink w:anchor="_Toc104327508" w:history="1">
-            <w:r>
-              <w:rPr>
-                <w:rStyle w:val="Hyperlink"/>
-                <w:rFonts w:ascii="Wingdings" w:hAnsi="Wingdings"/>
-                <w:noProof/>
-              </w:rPr>
-              <w:t></w:t>
-            </w:r>
-            <w:r>
-              <w:rPr>
-                <w:rFonts w:asciiTheme="minorHAnsi" w:eastAsiaTheme="minorEastAsia" w:hAnsiTheme="minorHAnsi"/>
-                <w:noProof/>
-                <w:sz w:val="22"/>
-                <w:lang w:eastAsia="id-ID"/>
-              </w:rPr>
-              <w:tab/>
-            </w:r>
-            <w:r>
-              <w:rPr>
-                <w:rStyle w:val="Hyperlink"/>
-                <w:noProof/>
-              </w:rPr>
-              <w:t>Setup</w:t>
-            </w:r>
-            <w:r>
-              <w:rPr>
-                <w:noProof/>
-                <w:webHidden/>
-              </w:rPr>
-              <w:tab/>
-            </w:r>
-            <w:r>
-              <w:rPr>
-                <w:noProof/>
-                <w:webHidden/>
-              </w:rPr>
-              <w:fldChar w:fldCharType="begin"/>
-            </w:r>
-            <w:r>
-              <w:rPr>
-                <w:noProof/>
-                <w:webHidden/>
-              </w:rPr>
-              <w:instrText xml:space="preserve"> PAGEREF _Toc104327508 \h </w:instrText>
-            </w:r>
-            <w:r>
-              <w:rPr>
-                <w:noProof/>
-                <w:webHidden/>
-              </w:rPr>
-            </w:r>
-            <w:r>
-              <w:rPr>
-                <w:noProof/>
-                <w:webHidden/>
-              </w:rPr>
-              <w:fldChar w:fldCharType="separate"/>
-            </w:r>
-            <w:r>
-              <w:rPr>
-                <w:noProof/>
-                <w:webHidden/>
-              </w:rPr>
-              <w:t>8</w:t>
-            </w:r>
-            <w:r>
-              <w:rPr>
-                <w:noProof/>
-                <w:webHidden/>
-              </w:rPr>
-              <w:fldChar w:fldCharType="end"/>
-            </w:r>
-          </w:hyperlink>
-        </w:p>
-        <w:p>
-          <w:pPr>
-            <w:pStyle w:val="TOC2"/>
-            <w:tabs>
-              <w:tab w:val="left" w:pos="660"/>
-              <w:tab w:val="right" w:leader="dot" w:pos="9016"/>
-            </w:tabs>
-            <w:rPr>
-              <w:rFonts w:asciiTheme="minorHAnsi" w:eastAsiaTheme="minorEastAsia" w:hAnsiTheme="minorHAnsi"/>
-              <w:noProof/>
-              <w:sz w:val="22"/>
-              <w:lang w:eastAsia="id-ID"/>
-            </w:rPr>
-          </w:pPr>
-          <w:hyperlink w:anchor="_Toc104327509" w:history="1">
-            <w:r>
-              <w:rPr>
-                <w:rStyle w:val="Hyperlink"/>
-                <w:rFonts w:ascii="Wingdings" w:hAnsi="Wingdings"/>
-                <w:noProof/>
-              </w:rPr>
-              <w:t></w:t>
-            </w:r>
-            <w:r>
-              <w:rPr>
-                <w:rFonts w:asciiTheme="minorHAnsi" w:eastAsiaTheme="minorEastAsia" w:hAnsiTheme="minorHAnsi"/>
-                <w:noProof/>
-                <w:sz w:val="22"/>
-                <w:lang w:eastAsia="id-ID"/>
-              </w:rPr>
-              <w:tab/>
-            </w:r>
-            <w:r>
-              <w:rPr>
-                <w:rStyle w:val="Hyperlink"/>
-                <w:noProof/>
-              </w:rPr>
-              <w:t>Create</w:t>
-            </w:r>
-            <w:r>
-              <w:rPr>
-                <w:noProof/>
-                <w:webHidden/>
-              </w:rPr>
-              <w:tab/>
-            </w:r>
-            <w:r>
-              <w:rPr>
-                <w:noProof/>
-                <w:webHidden/>
-              </w:rPr>
-              <w:fldChar w:fldCharType="begin"/>
-            </w:r>
-            <w:r>
-              <w:rPr>
-                <w:noProof/>
-                <w:webHidden/>
-              </w:rPr>
-              <w:instrText xml:space="preserve"> PAGEREF _Toc104327509 \h </w:instrText>
-            </w:r>
-            <w:r>
-              <w:rPr>
-                <w:noProof/>
-                <w:webHidden/>
-              </w:rPr>
-            </w:r>
-            <w:r>
-              <w:rPr>
-                <w:noProof/>
-                <w:webHidden/>
-              </w:rPr>
-              <w:fldChar w:fldCharType="separate"/>
-            </w:r>
-            <w:r>
-              <w:rPr>
-                <w:noProof/>
-                <w:webHidden/>
-              </w:rPr>
-              <w:t>9</w:t>
-            </w:r>
-            <w:r>
-              <w:rPr>
-                <w:noProof/>
-                <w:webHidden/>
-              </w:rPr>
-              <w:fldChar w:fldCharType="end"/>
-            </w:r>
-          </w:hyperlink>
-        </w:p>
-        <w:p>
-          <w:pPr>
-            <w:pStyle w:val="TOC2"/>
-            <w:tabs>
-              <w:tab w:val="left" w:pos="660"/>
-              <w:tab w:val="right" w:leader="dot" w:pos="9016"/>
-            </w:tabs>
-            <w:rPr>
-              <w:rFonts w:asciiTheme="minorHAnsi" w:eastAsiaTheme="minorEastAsia" w:hAnsiTheme="minorHAnsi"/>
-              <w:noProof/>
-              <w:sz w:val="22"/>
-              <w:lang w:eastAsia="id-ID"/>
-            </w:rPr>
-          </w:pPr>
-          <w:hyperlink w:anchor="_Toc104327510" w:history="1">
-            <w:r>
-              <w:rPr>
-                <w:rStyle w:val="Hyperlink"/>
-                <w:rFonts w:ascii="Wingdings" w:hAnsi="Wingdings"/>
-                <w:noProof/>
-              </w:rPr>
-              <w:t></w:t>
-            </w:r>
-            <w:r>
-              <w:rPr>
-                <w:rFonts w:asciiTheme="minorHAnsi" w:eastAsiaTheme="minorEastAsia" w:hAnsiTheme="minorHAnsi"/>
-                <w:noProof/>
-                <w:sz w:val="22"/>
-                <w:lang w:eastAsia="id-ID"/>
-              </w:rPr>
-              <w:tab/>
-            </w:r>
-            <w:r>
-              <w:rPr>
-                <w:rStyle w:val="Hyperlink"/>
-                <w:noProof/>
-              </w:rPr>
-              <w:t>Read (getAll)</w:t>
-            </w:r>
-            <w:r>
-              <w:rPr>
-                <w:noProof/>
-                <w:webHidden/>
-              </w:rPr>
-              <w:tab/>
-            </w:r>
-            <w:r>
-              <w:rPr>
-                <w:noProof/>
-                <w:webHidden/>
-              </w:rPr>
-              <w:fldChar w:fldCharType="begin"/>
-            </w:r>
-            <w:r>
-              <w:rPr>
-                <w:noProof/>
-                <w:webHidden/>
-              </w:rPr>
-              <w:instrText xml:space="preserve"> PAGEREF _Toc104327510 \h </w:instrText>
-            </w:r>
-            <w:r>
-              <w:rPr>
-                <w:noProof/>
-                <w:webHidden/>
-              </w:rPr>
-            </w:r>
-            <w:r>
-              <w:rPr>
-                <w:noProof/>
-                <w:webHidden/>
-              </w:rPr>
-              <w:fldChar w:fldCharType="separate"/>
-            </w:r>
-            <w:r>
-              <w:rPr>
-                <w:noProof/>
-                <w:webHidden/>
-              </w:rPr>
-              <w:t>11</w:t>
-            </w:r>
-            <w:r>
-              <w:rPr>
-                <w:noProof/>
-                <w:webHidden/>
-              </w:rPr>
-              <w:fldChar w:fldCharType="end"/>
-            </w:r>
-          </w:hyperlink>
-        </w:p>
-        <w:p>
-          <w:pPr>
-            <w:pStyle w:val="TOC2"/>
-            <w:tabs>
-              <w:tab w:val="left" w:pos="660"/>
-              <w:tab w:val="right" w:leader="dot" w:pos="9016"/>
-            </w:tabs>
-            <w:rPr>
-              <w:rFonts w:asciiTheme="minorHAnsi" w:eastAsiaTheme="minorEastAsia" w:hAnsiTheme="minorHAnsi"/>
-              <w:noProof/>
-              <w:sz w:val="22"/>
-              <w:lang w:eastAsia="id-ID"/>
-            </w:rPr>
-          </w:pPr>
-          <w:hyperlink w:anchor="_Toc104327511" w:history="1">
-            <w:r>
-              <w:rPr>
-                <w:rStyle w:val="Hyperlink"/>
-                <w:rFonts w:ascii="Wingdings" w:hAnsi="Wingdings"/>
-                <w:noProof/>
-              </w:rPr>
-              <w:t></w:t>
-            </w:r>
-            <w:r>
-              <w:rPr>
-                <w:rFonts w:asciiTheme="minorHAnsi" w:eastAsiaTheme="minorEastAsia" w:hAnsiTheme="minorHAnsi"/>
-                <w:noProof/>
-                <w:sz w:val="22"/>
-                <w:lang w:eastAsia="id-ID"/>
-              </w:rPr>
-              <w:tab/>
-            </w:r>
-            <w:r>
-              <w:rPr>
-                <w:rStyle w:val="Hyperlink"/>
-                <w:noProof/>
-              </w:rPr>
-              <w:t>Read (getById)</w:t>
-            </w:r>
-            <w:r>
-              <w:rPr>
-                <w:noProof/>
-                <w:webHidden/>
-              </w:rPr>
-              <w:tab/>
-            </w:r>
-            <w:r>
-              <w:rPr>
-                <w:noProof/>
-                <w:webHidden/>
-              </w:rPr>
-              <w:fldChar w:fldCharType="begin"/>
-            </w:r>
-            <w:r>
-              <w:rPr>
-                <w:noProof/>
-                <w:webHidden/>
-              </w:rPr>
-              <w:instrText xml:space="preserve"> PAGEREF _Toc104327511 \h </w:instrText>
-            </w:r>
-            <w:r>
-              <w:rPr>
-                <w:noProof/>
-                <w:webHidden/>
-              </w:rPr>
-            </w:r>
-            <w:r>
-              <w:rPr>
-                <w:noProof/>
-                <w:webHidden/>
-              </w:rPr>
-              <w:fldChar w:fldCharType="separate"/>
-            </w:r>
-            <w:r>
-              <w:rPr>
-                <w:noProof/>
-                <w:webHidden/>
-              </w:rPr>
-              <w:t>12</w:t>
-            </w:r>
-            <w:r>
-              <w:rPr>
-                <w:noProof/>
-                <w:webHidden/>
-              </w:rPr>
-              <w:fldChar w:fldCharType="end"/>
-            </w:r>
-          </w:hyperlink>
-        </w:p>
-        <w:p>
-          <w:pPr>
-            <w:pStyle w:val="TOC2"/>
-            <w:tabs>
-              <w:tab w:val="left" w:pos="660"/>
-              <w:tab w:val="right" w:leader="dot" w:pos="9016"/>
-            </w:tabs>
-            <w:rPr>
-              <w:rFonts w:asciiTheme="minorHAnsi" w:eastAsiaTheme="minorEastAsia" w:hAnsiTheme="minorHAnsi"/>
-              <w:noProof/>
-              <w:sz w:val="22"/>
-              <w:lang w:eastAsia="id-ID"/>
-            </w:rPr>
-          </w:pPr>
-          <w:hyperlink w:anchor="_Toc104327512" w:history="1">
-            <w:r>
-              <w:rPr>
-                <w:rStyle w:val="Hyperlink"/>
-                <w:rFonts w:ascii="Wingdings" w:hAnsi="Wingdings"/>
-                <w:noProof/>
-              </w:rPr>
-              <w:t></w:t>
-            </w:r>
-            <w:r>
-              <w:rPr>
-                <w:rFonts w:asciiTheme="minorHAnsi" w:eastAsiaTheme="minorEastAsia" w:hAnsiTheme="minorHAnsi"/>
-                <w:noProof/>
-                <w:sz w:val="22"/>
-                <w:lang w:eastAsia="id-ID"/>
-              </w:rPr>
-              <w:tab/>
-            </w:r>
-            <w:r>
-              <w:rPr>
-                <w:rStyle w:val="Hyperlink"/>
-                <w:noProof/>
-              </w:rPr>
-              <w:t>Update</w:t>
-            </w:r>
-            <w:r>
-              <w:rPr>
-                <w:noProof/>
-                <w:webHidden/>
-              </w:rPr>
-              <w:tab/>
-            </w:r>
-            <w:r>
-              <w:rPr>
-                <w:noProof/>
-                <w:webHidden/>
-              </w:rPr>
-              <w:fldChar w:fldCharType="begin"/>
-            </w:r>
-            <w:r>
-              <w:rPr>
-                <w:noProof/>
-                <w:webHidden/>
-              </w:rPr>
-              <w:instrText xml:space="preserve"> PAGEREF _Toc104327512 \h </w:instrText>
-            </w:r>
-            <w:r>
-              <w:rPr>
-                <w:noProof/>
-                <w:webHidden/>
-              </w:rPr>
-            </w:r>
-            <w:r>
-              <w:rPr>
-                <w:noProof/>
-                <w:webHidden/>
-              </w:rPr>
-              <w:fldChar w:fldCharType="separate"/>
-            </w:r>
-            <w:r>
-              <w:rPr>
-                <w:noProof/>
-                <w:webHidden/>
-              </w:rPr>
-              <w:t>13</w:t>
-            </w:r>
-            <w:r>
-              <w:rPr>
-                <w:noProof/>
-                <w:webHidden/>
-              </w:rPr>
-              <w:fldChar w:fldCharType="end"/>
-            </w:r>
-          </w:hyperlink>
-        </w:p>
-        <w:p>
-          <w:pPr>
-            <w:pStyle w:val="TOC2"/>
-            <w:tabs>
-              <w:tab w:val="left" w:pos="660"/>
-              <w:tab w:val="right" w:leader="dot" w:pos="9016"/>
-            </w:tabs>
-            <w:rPr>
-              <w:rFonts w:asciiTheme="minorHAnsi" w:eastAsiaTheme="minorEastAsia" w:hAnsiTheme="minorHAnsi"/>
-              <w:noProof/>
-              <w:sz w:val="22"/>
-              <w:lang w:eastAsia="id-ID"/>
-            </w:rPr>
-          </w:pPr>
-          <w:hyperlink w:anchor="_Toc104327513" w:history="1">
-            <w:r>
-              <w:rPr>
-                <w:rStyle w:val="Hyperlink"/>
-                <w:rFonts w:ascii="Wingdings" w:hAnsi="Wingdings"/>
-                <w:noProof/>
-              </w:rPr>
-              <w:t></w:t>
-            </w:r>
-            <w:r>
-              <w:rPr>
-                <w:rFonts w:asciiTheme="minorHAnsi" w:eastAsiaTheme="minorEastAsia" w:hAnsiTheme="minorHAnsi"/>
-                <w:noProof/>
-                <w:sz w:val="22"/>
-                <w:lang w:eastAsia="id-ID"/>
-              </w:rPr>
-              <w:tab/>
-            </w:r>
-            <w:r>
-              <w:rPr>
-                <w:rStyle w:val="Hyperlink"/>
-                <w:noProof/>
-              </w:rPr>
-              <w:t>Delete</w:t>
-            </w:r>
-            <w:r>
-              <w:rPr>
-                <w:noProof/>
-                <w:webHidden/>
-              </w:rPr>
-              <w:tab/>
-            </w:r>
-            <w:r>
-              <w:rPr>
-                <w:noProof/>
-                <w:webHidden/>
-              </w:rPr>
-              <w:fldChar w:fldCharType="begin"/>
-            </w:r>
-            <w:r>
-              <w:rPr>
-                <w:noProof/>
-                <w:webHidden/>
-              </w:rPr>
-              <w:instrText xml:space="preserve"> PAGEREF _Toc104327513 \h </w:instrText>
-            </w:r>
-            <w:r>
-              <w:rPr>
-                <w:noProof/>
-                <w:webHidden/>
-              </w:rPr>
-            </w:r>
-            <w:r>
-              <w:rPr>
-                <w:noProof/>
-                <w:webHidden/>
-              </w:rPr>
-              <w:fldChar w:fldCharType="separate"/>
-            </w:r>
-            <w:r>
-              <w:rPr>
-                <w:noProof/>
-                <w:webHidden/>
-              </w:rPr>
-              <w:t>15</w:t>
-            </w:r>
-            <w:r>
-              <w:rPr>
-                <w:noProof/>
-                <w:webHidden/>
-              </w:rPr>
-              <w:fldChar w:fldCharType="end"/>
-            </w:r>
-          </w:hyperlink>
-        </w:p>
-        <w:p>
           <w:r>
             <w:rPr>
               <w:b/>
@@ -1863,32 +230,99 @@
       <w:r>
         <w:br w:type="page"/>
       </w:r>
-      <w:bookmarkStart w:id="0" w:name="_GoBack"/>
-      <w:bookmarkEnd w:id="0"/>
     </w:p>
     <w:p>
       <w:pPr>
         <w:pStyle w:val="Heading1"/>
       </w:pPr>
-      <w:bookmarkStart w:id="1" w:name="_Toc104327493"/>
+      <w:bookmarkStart w:id="0" w:name="_Toc107906640"/>
       <w:r>
         <w:lastRenderedPageBreak/>
-        <w:t>NodeJS</w:t>
+        <w:t>DOM</w:t>
       </w:r>
-      <w:bookmarkEnd w:id="1"/>
+      <w:bookmarkEnd w:id="0"/>
     </w:p>
     <w:p/>
     <w:p>
       <w:pPr>
         <w:pStyle w:val="Heading2"/>
       </w:pPr>
-      <w:bookmarkStart w:id="2" w:name="_Toc104036132"/>
-      <w:bookmarkStart w:id="3" w:name="_Toc104327494"/>
+      <w:bookmarkStart w:id="1" w:name="_Toc104036132"/>
+      <w:bookmarkStart w:id="2" w:name="_Toc107906641"/>
       <w:r>
         <w:t>Documentation</w:t>
       </w:r>
+      <w:bookmarkEnd w:id="1"/>
       <w:bookmarkEnd w:id="2"/>
-      <w:bookmarkEnd w:id="3"/>
+    </w:p>
+    <w:p/>
+    <w:p>
+      <w:pPr>
+        <w:pStyle w:val="Heading2"/>
+      </w:pPr>
+      <w:r>
+        <w:t>DOM Selection</w:t>
+      </w:r>
+    </w:p>
+    <w:p>
+      <w:pPr>
+        <w:pStyle w:val="ListParagraph"/>
+        <w:numPr>
+          <w:ilvl w:val="0"/>
+          <w:numId w:val="18"/>
+        </w:numPr>
+      </w:pPr>
+      <w:r>
+        <w:t>getElementById()</w:t>
+      </w:r>
+    </w:p>
+    <w:p>
+      <w:pPr>
+        <w:pStyle w:val="ListParagraph"/>
+        <w:numPr>
+          <w:ilvl w:val="0"/>
+          <w:numId w:val="18"/>
+        </w:numPr>
+      </w:pPr>
+      <w:r>
+        <w:t>getElementsByTagName()</w:t>
+      </w:r>
+    </w:p>
+    <w:p>
+      <w:pPr>
+        <w:pStyle w:val="ListParagraph"/>
+        <w:numPr>
+          <w:ilvl w:val="0"/>
+          <w:numId w:val="18"/>
+        </w:numPr>
+      </w:pPr>
+      <w:r>
+        <w:t>getElementsByClassName()</w:t>
+      </w:r>
+    </w:p>
+    <w:p>
+      <w:pPr>
+        <w:pStyle w:val="ListParagraph"/>
+        <w:numPr>
+          <w:ilvl w:val="0"/>
+          <w:numId w:val="18"/>
+        </w:numPr>
+      </w:pPr>
+      <w:r>
+        <w:t>querySelector()</w:t>
+      </w:r>
+    </w:p>
+    <w:p>
+      <w:pPr>
+        <w:pStyle w:val="ListParagraph"/>
+        <w:numPr>
+          <w:ilvl w:val="0"/>
+          <w:numId w:val="18"/>
+        </w:numPr>
+      </w:pPr>
+      <w:r>
+        <w:t>querySelectorAll()</w:t>
+      </w:r>
     </w:p>
     <w:p>
       <w:pPr>
@@ -1898,6 +332,8 @@
           <w:u w:val="single"/>
         </w:rPr>
       </w:pPr>
+      <w:bookmarkStart w:id="3" w:name="_GoBack"/>
+      <w:bookmarkEnd w:id="3"/>
     </w:p>
     <w:sectPr>
       <w:pgSz w:w="11906" w:h="16838"/>
@@ -1910,7 +346,7 @@
 </file>
 
 <file path=word/numbering.xml><?xml version="1.0" encoding="utf-8"?>
-<w:numbering xmlns:ve="http://schemas.openxmlformats.org/markup-compatibility/2006" xmlns:o="urn:schemas-microsoft-com:office:office" xmlns:r="http://schemas.openxmlformats.org/officeDocument/2006/relationships" xmlns:m="http://schemas.openxmlformats.org/officeDocument/2006/math" xmlns:v="urn:schemas-microsoft-com:vml" xmlns:wp="http://schemas.openxmlformats.org/drawingml/2006/wordprocessingDrawing" xmlns:w10="urn:schemas-microsoft-com:office:word" xmlns:w="http://schemas.openxmlformats.org/wordprocessingml/2006/main" xmlns:wne="http://schemas.microsoft.com/office/word/2006/wordml">
+<w:numbering xmlns:wpc="http://schemas.microsoft.com/office/word/2010/wordprocessingCanvas" xmlns:mc="http://schemas.openxmlformats.org/markup-compatibility/2006" xmlns:o="urn:schemas-microsoft-com:office:office" xmlns:r="http://schemas.openxmlformats.org/officeDocument/2006/relationships" xmlns:m="http://schemas.openxmlformats.org/officeDocument/2006/math" xmlns:v="urn:schemas-microsoft-com:vml" xmlns:wp14="http://schemas.microsoft.com/office/word/2010/wordprocessingDrawing" xmlns:wp="http://schemas.openxmlformats.org/drawingml/2006/wordprocessingDrawing" xmlns:w10="urn:schemas-microsoft-com:office:word" xmlns:w="http://schemas.openxmlformats.org/wordprocessingml/2006/main" xmlns:w14="http://schemas.microsoft.com/office/word/2010/wordml" xmlns:wpg="http://schemas.microsoft.com/office/word/2010/wordprocessingGroup" xmlns:wpi="http://schemas.microsoft.com/office/word/2010/wordprocessingInk" xmlns:wne="http://schemas.microsoft.com/office/word/2006/wordml" xmlns:wps="http://schemas.microsoft.com/office/word/2010/wordprocessingShape" mc:Ignorable="w14 wp14">
   <w:abstractNum w:abstractNumId="0">
     <w:nsid w:val="0D007594"/>
     <w:multiLevelType w:val="hybridMultilevel"/>
@@ -3115,6 +1551,119 @@
     </w:lvl>
   </w:abstractNum>
   <w:abstractNum w:abstractNumId="13">
+    <w:nsid w:val="699D6FAE"/>
+    <w:multiLevelType w:val="hybridMultilevel"/>
+    <w:tmpl w:val="688EA770"/>
+    <w:lvl w:ilvl="0" w:tplc="04210005">
+      <w:start w:val="1"/>
+      <w:numFmt w:val="bullet"/>
+      <w:lvlText w:val=""/>
+      <w:lvlJc w:val="left"/>
+      <w:pPr>
+        <w:ind w:left="720" w:hanging="360"/>
+      </w:pPr>
+      <w:rPr>
+        <w:rFonts w:ascii="Wingdings" w:hAnsi="Wingdings" w:hint="default"/>
+      </w:rPr>
+    </w:lvl>
+    <w:lvl w:ilvl="1" w:tplc="04210003" w:tentative="1">
+      <w:start w:val="1"/>
+      <w:numFmt w:val="bullet"/>
+      <w:lvlText w:val="o"/>
+      <w:lvlJc w:val="left"/>
+      <w:pPr>
+        <w:ind w:left="1440" w:hanging="360"/>
+      </w:pPr>
+      <w:rPr>
+        <w:rFonts w:ascii="Courier New" w:hAnsi="Courier New" w:cs="Courier New" w:hint="default"/>
+      </w:rPr>
+    </w:lvl>
+    <w:lvl w:ilvl="2" w:tplc="04210005" w:tentative="1">
+      <w:start w:val="1"/>
+      <w:numFmt w:val="bullet"/>
+      <w:lvlText w:val=""/>
+      <w:lvlJc w:val="left"/>
+      <w:pPr>
+        <w:ind w:left="2160" w:hanging="360"/>
+      </w:pPr>
+      <w:rPr>
+        <w:rFonts w:ascii="Wingdings" w:hAnsi="Wingdings" w:hint="default"/>
+      </w:rPr>
+    </w:lvl>
+    <w:lvl w:ilvl="3" w:tplc="04210001" w:tentative="1">
+      <w:start w:val="1"/>
+      <w:numFmt w:val="bullet"/>
+      <w:lvlText w:val=""/>
+      <w:lvlJc w:val="left"/>
+      <w:pPr>
+        <w:ind w:left="2880" w:hanging="360"/>
+      </w:pPr>
+      <w:rPr>
+        <w:rFonts w:ascii="Symbol" w:hAnsi="Symbol" w:hint="default"/>
+      </w:rPr>
+    </w:lvl>
+    <w:lvl w:ilvl="4" w:tplc="04210003" w:tentative="1">
+      <w:start w:val="1"/>
+      <w:numFmt w:val="bullet"/>
+      <w:lvlText w:val="o"/>
+      <w:lvlJc w:val="left"/>
+      <w:pPr>
+        <w:ind w:left="3600" w:hanging="360"/>
+      </w:pPr>
+      <w:rPr>
+        <w:rFonts w:ascii="Courier New" w:hAnsi="Courier New" w:cs="Courier New" w:hint="default"/>
+      </w:rPr>
+    </w:lvl>
+    <w:lvl w:ilvl="5" w:tplc="04210005" w:tentative="1">
+      <w:start w:val="1"/>
+      <w:numFmt w:val="bullet"/>
+      <w:lvlText w:val=""/>
+      <w:lvlJc w:val="left"/>
+      <w:pPr>
+        <w:ind w:left="4320" w:hanging="360"/>
+      </w:pPr>
+      <w:rPr>
+        <w:rFonts w:ascii="Wingdings" w:hAnsi="Wingdings" w:hint="default"/>
+      </w:rPr>
+    </w:lvl>
+    <w:lvl w:ilvl="6" w:tplc="04210001" w:tentative="1">
+      <w:start w:val="1"/>
+      <w:numFmt w:val="bullet"/>
+      <w:lvlText w:val=""/>
+      <w:lvlJc w:val="left"/>
+      <w:pPr>
+        <w:ind w:left="5040" w:hanging="360"/>
+      </w:pPr>
+      <w:rPr>
+        <w:rFonts w:ascii="Symbol" w:hAnsi="Symbol" w:hint="default"/>
+      </w:rPr>
+    </w:lvl>
+    <w:lvl w:ilvl="7" w:tplc="04210003" w:tentative="1">
+      <w:start w:val="1"/>
+      <w:numFmt w:val="bullet"/>
+      <w:lvlText w:val="o"/>
+      <w:lvlJc w:val="left"/>
+      <w:pPr>
+        <w:ind w:left="5760" w:hanging="360"/>
+      </w:pPr>
+      <w:rPr>
+        <w:rFonts w:ascii="Courier New" w:hAnsi="Courier New" w:cs="Courier New" w:hint="default"/>
+      </w:rPr>
+    </w:lvl>
+    <w:lvl w:ilvl="8" w:tplc="04210005" w:tentative="1">
+      <w:start w:val="1"/>
+      <w:numFmt w:val="bullet"/>
+      <w:lvlText w:val=""/>
+      <w:lvlJc w:val="left"/>
+      <w:pPr>
+        <w:ind w:left="6480" w:hanging="360"/>
+      </w:pPr>
+      <w:rPr>
+        <w:rFonts w:ascii="Wingdings" w:hAnsi="Wingdings" w:hint="default"/>
+      </w:rPr>
+    </w:lvl>
+  </w:abstractNum>
+  <w:abstractNum w:abstractNumId="14">
     <w:nsid w:val="70D97E11"/>
     <w:multiLevelType w:val="hybridMultilevel"/>
     <w:tmpl w:val="4F40DCB0"/>
@@ -3200,7 +1749,7 @@
       </w:pPr>
     </w:lvl>
   </w:abstractNum>
-  <w:abstractNum w:abstractNumId="14">
+  <w:abstractNum w:abstractNumId="15">
     <w:nsid w:val="769921A6"/>
     <w:multiLevelType w:val="hybridMultilevel"/>
     <w:tmpl w:val="4F40DCB0"/>
@@ -3286,7 +1835,7 @@
       </w:pPr>
     </w:lvl>
   </w:abstractNum>
-  <w:abstractNum w:abstractNumId="15">
+  <w:abstractNum w:abstractNumId="16">
     <w:nsid w:val="7AF02DF4"/>
     <w:multiLevelType w:val="hybridMultilevel"/>
     <w:tmpl w:val="25BE3C54"/>
@@ -3372,7 +1921,7 @@
       </w:pPr>
     </w:lvl>
   </w:abstractNum>
-  <w:abstractNum w:abstractNumId="16">
+  <w:abstractNum w:abstractNumId="17">
     <w:nsid w:val="7D730040"/>
     <w:multiLevelType w:val="hybridMultilevel"/>
     <w:tmpl w:val="699A8F8E"/>
@@ -3477,16 +2026,16 @@
     <w:abstractNumId w:val="5"/>
   </w:num>
   <w:num w:numId="7">
+    <w:abstractNumId w:val="17"/>
+  </w:num>
+  <w:num w:numId="8">
     <w:abstractNumId w:val="16"/>
   </w:num>
-  <w:num w:numId="8">
-    <w:abstractNumId w:val="15"/>
-  </w:num>
   <w:num w:numId="9">
-    <w:abstractNumId w:val="13"/>
+    <w:abstractNumId w:val="14"/>
   </w:num>
   <w:num w:numId="10">
-    <w:abstractNumId w:val="14"/>
+    <w:abstractNumId w:val="15"/>
   </w:num>
   <w:num w:numId="11">
     <w:abstractNumId w:val="0"/>
@@ -3509,12 +2058,15 @@
   <w:num w:numId="17">
     <w:abstractNumId w:val="8"/>
   </w:num>
+  <w:num w:numId="18">
+    <w:abstractNumId w:val="13"/>
+  </w:num>
   <w:numIdMacAtCleanup w:val="17"/>
 </w:numbering>
 </file>
 
 <file path=word/styles.xml><?xml version="1.0" encoding="utf-8"?>
-<w:styles xmlns:r="http://schemas.openxmlformats.org/officeDocument/2006/relationships" xmlns:w="http://schemas.openxmlformats.org/wordprocessingml/2006/main">
+<w:styles xmlns:mc="http://schemas.openxmlformats.org/markup-compatibility/2006" xmlns:r="http://schemas.openxmlformats.org/officeDocument/2006/relationships" xmlns:w="http://schemas.openxmlformats.org/wordprocessingml/2006/main" xmlns:w14="http://schemas.microsoft.com/office/word/2010/wordml" mc:Ignorable="w14">
   <w:docDefaults>
     <w:rPrDefault>
       <w:rPr>
@@ -3713,13 +2265,15 @@
     <w:uiPriority w:val="9"/>
     <w:unhideWhenUsed/>
     <w:qFormat/>
-    <w:rsid w:val="00AF16DE"/>
+    <w:rsid w:val="00311A7F"/>
     <w:pPr>
       <w:keepNext/>
       <w:keepLines/>
       <w:numPr>
         <w:numId w:val="1"/>
       </w:numPr>
+      <w:spacing w:line="300" w:lineRule="auto"/>
+      <w:ind w:left="357" w:hanging="357"/>
       <w:jc w:val="left"/>
       <w:outlineLvl w:val="1"/>
     </w:pPr>
@@ -3763,7 +2317,6 @@
     <w:uiPriority w:val="99"/>
     <w:semiHidden/>
     <w:unhideWhenUsed/>
-    <w:qFormat/>
     <w:tblPr>
       <w:tblInd w:w="0" w:type="dxa"/>
       <w:tblCellMar>
@@ -3874,7 +2427,7 @@
     <w:basedOn w:val="DefaultParagraphFont"/>
     <w:link w:val="Heading2"/>
     <w:uiPriority w:val="9"/>
-    <w:rsid w:val="00AF16DE"/>
+    <w:rsid w:val="00311A7F"/>
     <w:rPr>
       <w:rFonts w:ascii="Times New Roman" w:eastAsiaTheme="majorEastAsia" w:hAnsi="Times New Roman" w:cstheme="majorBidi"/>
       <w:b/>
@@ -3951,6 +2504,196 @@
       <w:color w:val="954F72" w:themeColor="followedHyperlink"/>
       <w:u w:val="single"/>
     </w:rPr>
+  </w:style>
+</w:styles>
+</file>
+
+<file path=word/stylesWithEffects.xml><?xml version="1.0" encoding="utf-8"?>
+<w:styles xmlns:wpc="http://schemas.microsoft.com/office/word/2010/wordprocessingCanvas" xmlns:mc="http://schemas.openxmlformats.org/markup-compatibility/2006" xmlns:o="urn:schemas-microsoft-com:office:office" xmlns:r="http://schemas.openxmlformats.org/officeDocument/2006/relationships" xmlns:m="http://schemas.openxmlformats.org/officeDocument/2006/math" xmlns:v="urn:schemas-microsoft-com:vml" xmlns:wp14="http://schemas.microsoft.com/office/word/2010/wordprocessingDrawing" xmlns:wp="http://schemas.openxmlformats.org/drawingml/2006/wordprocessingDrawing" xmlns:w10="urn:schemas-microsoft-com:office:word" xmlns:w="http://schemas.openxmlformats.org/wordprocessingml/2006/main" xmlns:w14="http://schemas.microsoft.com/office/word/2010/wordml" xmlns:wpg="http://schemas.microsoft.com/office/word/2010/wordprocessingGroup" xmlns:wpi="http://schemas.microsoft.com/office/word/2010/wordprocessingInk" xmlns:wne="http://schemas.microsoft.com/office/word/2006/wordml" xmlns:wps="http://schemas.microsoft.com/office/word/2010/wordprocessingShape" mc:Ignorable="w14 wp14">
+  <w:docDefaults>
+    <w:rPrDefault>
+      <w:rPr>
+        <w:rFonts w:asciiTheme="minorHAnsi" w:eastAsiaTheme="minorEastAsia" w:hAnsiTheme="minorHAnsi" w:cstheme="minorBidi"/>
+        <w:sz w:val="22"/>
+        <w:szCs w:val="22"/>
+        <w:lang w:val="id-ID" w:eastAsia="id-ID" w:bidi="ar-SA"/>
+      </w:rPr>
+    </w:rPrDefault>
+    <w:pPrDefault>
+      <w:pPr>
+        <w:spacing w:after="200" w:line="276" w:lineRule="auto"/>
+      </w:pPr>
+    </w:pPrDefault>
+  </w:docDefaults>
+  <w:latentStyles w:defLockedState="0" w:defUIPriority="99" w:defSemiHidden="1" w:defUnhideWhenUsed="1" w:defQFormat="0" w:count="267">
+    <w:lsdException w:name="Normal" w:semiHidden="0" w:uiPriority="0" w:unhideWhenUsed="0" w:qFormat="1"/>
+    <w:lsdException w:name="heading 1" w:semiHidden="0" w:uiPriority="9" w:unhideWhenUsed="0" w:qFormat="1"/>
+    <w:lsdException w:name="heading 2" w:uiPriority="9" w:qFormat="1"/>
+    <w:lsdException w:name="heading 3" w:uiPriority="9" w:qFormat="1"/>
+    <w:lsdException w:name="heading 4" w:uiPriority="9" w:qFormat="1"/>
+    <w:lsdException w:name="heading 5" w:uiPriority="9" w:qFormat="1"/>
+    <w:lsdException w:name="heading 6" w:uiPriority="9" w:qFormat="1"/>
+    <w:lsdException w:name="heading 7" w:uiPriority="9" w:qFormat="1"/>
+    <w:lsdException w:name="heading 8" w:uiPriority="9" w:qFormat="1"/>
+    <w:lsdException w:name="heading 9" w:uiPriority="9" w:qFormat="1"/>
+    <w:lsdException w:name="toc 1" w:uiPriority="39"/>
+    <w:lsdException w:name="toc 2" w:uiPriority="39"/>
+    <w:lsdException w:name="toc 3" w:uiPriority="39"/>
+    <w:lsdException w:name="toc 4" w:uiPriority="39"/>
+    <w:lsdException w:name="toc 5" w:uiPriority="39"/>
+    <w:lsdException w:name="toc 6" w:uiPriority="39"/>
+    <w:lsdException w:name="toc 7" w:uiPriority="39"/>
+    <w:lsdException w:name="toc 8" w:uiPriority="39"/>
+    <w:lsdException w:name="toc 9" w:uiPriority="39"/>
+    <w:lsdException w:name="caption" w:uiPriority="35" w:qFormat="1"/>
+    <w:lsdException w:name="Title" w:semiHidden="0" w:uiPriority="10" w:unhideWhenUsed="0" w:qFormat="1"/>
+    <w:lsdException w:name="Default Paragraph Font" w:uiPriority="1"/>
+    <w:lsdException w:name="Subtitle" w:semiHidden="0" w:uiPriority="11" w:unhideWhenUsed="0" w:qFormat="1"/>
+    <w:lsdException w:name="Strong" w:semiHidden="0" w:uiPriority="22" w:unhideWhenUsed="0" w:qFormat="1"/>
+    <w:lsdException w:name="Emphasis" w:semiHidden="0" w:uiPriority="20" w:unhideWhenUsed="0" w:qFormat="1"/>
+    <w:lsdException w:name="Table Grid" w:semiHidden="0" w:uiPriority="59" w:unhideWhenUsed="0"/>
+    <w:lsdException w:name="Placeholder Text" w:unhideWhenUsed="0"/>
+    <w:lsdException w:name="No Spacing" w:semiHidden="0" w:uiPriority="1" w:unhideWhenUsed="0" w:qFormat="1"/>
+    <w:lsdException w:name="Light Shading" w:semiHidden="0" w:uiPriority="60" w:unhideWhenUsed="0"/>
+    <w:lsdException w:name="Light List" w:semiHidden="0" w:uiPriority="61" w:unhideWhenUsed="0"/>
+    <w:lsdException w:name="Light Grid" w:semiHidden="0" w:uiPriority="62" w:unhideWhenUsed="0"/>
+    <w:lsdException w:name="Medium Shading 1" w:semiHidden="0" w:uiPriority="63" w:unhideWhenUsed="0"/>
+    <w:lsdException w:name="Medium Shading 2" w:semiHidden="0" w:uiPriority="64" w:unhideWhenUsed="0"/>
+    <w:lsdException w:name="Medium List 1" w:semiHidden="0" w:uiPriority="65" w:unhideWhenUsed="0"/>
+    <w:lsdException w:name="Medium List 2" w:semiHidden="0" w:uiPriority="66" w:unhideWhenUsed="0"/>
+    <w:lsdException w:name="Medium Grid 1" w:semiHidden="0" w:uiPriority="67" w:unhideWhenUsed="0"/>
+    <w:lsdException w:name="Medium Grid 2" w:semiHidden="0" w:uiPriority="68" w:unhideWhenUsed="0"/>
+    <w:lsdException w:name="Medium Grid 3" w:semiHidden="0" w:uiPriority="69" w:unhideWhenUsed="0"/>
+    <w:lsdException w:name="Dark List" w:semiHidden="0" w:uiPriority="70" w:unhideWhenUsed="0"/>
+    <w:lsdException w:name="Colorful Shading" w:semiHidden="0" w:uiPriority="71" w:unhideWhenUsed="0"/>
+    <w:lsdException w:name="Colorful List" w:semiHidden="0" w:uiPriority="72" w:unhideWhenUsed="0"/>
+    <w:lsdException w:name="Colorful Grid" w:semiHidden="0" w:uiPriority="73" w:unhideWhenUsed="0"/>
+    <w:lsdException w:name="Light Shading Accent 1" w:semiHidden="0" w:uiPriority="60" w:unhideWhenUsed="0"/>
+    <w:lsdException w:name="Light List Accent 1" w:semiHidden="0" w:uiPriority="61" w:unhideWhenUsed="0"/>
+    <w:lsdException w:name="Light Grid Accent 1" w:semiHidden="0" w:uiPriority="62" w:unhideWhenUsed="0"/>
+    <w:lsdException w:name="Medium Shading 1 Accent 1" w:semiHidden="0" w:uiPriority="63" w:unhideWhenUsed="0"/>
+    <w:lsdException w:name="Medium Shading 2 Accent 1" w:semiHidden="0" w:uiPriority="64" w:unhideWhenUsed="0"/>
+    <w:lsdException w:name="Medium List 1 Accent 1" w:semiHidden="0" w:uiPriority="65" w:unhideWhenUsed="0"/>
+    <w:lsdException w:name="Revision" w:unhideWhenUsed="0"/>
+    <w:lsdException w:name="List Paragraph" w:semiHidden="0" w:uiPriority="34" w:unhideWhenUsed="0" w:qFormat="1"/>
+    <w:lsdException w:name="Quote" w:semiHidden="0" w:uiPriority="29" w:unhideWhenUsed="0" w:qFormat="1"/>
+    <w:lsdException w:name="Intense Quote" w:semiHidden="0" w:uiPriority="30" w:unhideWhenUsed="0" w:qFormat="1"/>
+    <w:lsdException w:name="Medium List 2 Accent 1" w:semiHidden="0" w:uiPriority="66" w:unhideWhenUsed="0"/>
+    <w:lsdException w:name="Medium Grid 1 Accent 1" w:semiHidden="0" w:uiPriority="67" w:unhideWhenUsed="0"/>
+    <w:lsdException w:name="Medium Grid 2 Accent 1" w:semiHidden="0" w:uiPriority="68" w:unhideWhenUsed="0"/>
+    <w:lsdException w:name="Medium Grid 3 Accent 1" w:semiHidden="0" w:uiPriority="69" w:unhideWhenUsed="0"/>
+    <w:lsdException w:name="Dark List Accent 1" w:semiHidden="0" w:uiPriority="70" w:unhideWhenUsed="0"/>
+    <w:lsdException w:name="Colorful Shading Accent 1" w:semiHidden="0" w:uiPriority="71" w:unhideWhenUsed="0"/>
+    <w:lsdException w:name="Colorful List Accent 1" w:semiHidden="0" w:uiPriority="72" w:unhideWhenUsed="0"/>
+    <w:lsdException w:name="Colorful Grid Accent 1" w:semiHidden="0" w:uiPriority="73" w:unhideWhenUsed="0"/>
+    <w:lsdException w:name="Light Shading Accent 2" w:semiHidden="0" w:uiPriority="60" w:unhideWhenUsed="0"/>
+    <w:lsdException w:name="Light List Accent 2" w:semiHidden="0" w:uiPriority="61" w:unhideWhenUsed="0"/>
+    <w:lsdException w:name="Light Grid Accent 2" w:semiHidden="0" w:uiPriority="62" w:unhideWhenUsed="0"/>
+    <w:lsdException w:name="Medium Shading 1 Accent 2" w:semiHidden="0" w:uiPriority="63" w:unhideWhenUsed="0"/>
+    <w:lsdException w:name="Medium Shading 2 Accent 2" w:semiHidden="0" w:uiPriority="64" w:unhideWhenUsed="0"/>
+    <w:lsdException w:name="Medium List 1 Accent 2" w:semiHidden="0" w:uiPriority="65" w:unhideWhenUsed="0"/>
+    <w:lsdException w:name="Medium List 2 Accent 2" w:semiHidden="0" w:uiPriority="66" w:unhideWhenUsed="0"/>
+    <w:lsdException w:name="Medium Grid 1 Accent 2" w:semiHidden="0" w:uiPriority="67" w:unhideWhenUsed="0"/>
+    <w:lsdException w:name="Medium Grid 2 Accent 2" w:semiHidden="0" w:uiPriority="68" w:unhideWhenUsed="0"/>
+    <w:lsdException w:name="Medium Grid 3 Accent 2" w:semiHidden="0" w:uiPriority="69" w:unhideWhenUsed="0"/>
+    <w:lsdException w:name="Dark List Accent 2" w:semiHidden="0" w:uiPriority="70" w:unhideWhenUsed="0"/>
+    <w:lsdException w:name="Colorful Shading Accent 2" w:semiHidden="0" w:uiPriority="71" w:unhideWhenUsed="0"/>
+    <w:lsdException w:name="Colorful List Accent 2" w:semiHidden="0" w:uiPriority="72" w:unhideWhenUsed="0"/>
+    <w:lsdException w:name="Colorful Grid Accent 2" w:semiHidden="0" w:uiPriority="73" w:unhideWhenUsed="0"/>
+    <w:lsdException w:name="Light Shading Accent 3" w:semiHidden="0" w:uiPriority="60" w:unhideWhenUsed="0"/>
+    <w:lsdException w:name="Light List Accent 3" w:semiHidden="0" w:uiPriority="61" w:unhideWhenUsed="0"/>
+    <w:lsdException w:name="Light Grid Accent 3" w:semiHidden="0" w:uiPriority="62" w:unhideWhenUsed="0"/>
+    <w:lsdException w:name="Medium Shading 1 Accent 3" w:semiHidden="0" w:uiPriority="63" w:unhideWhenUsed="0"/>
+    <w:lsdException w:name="Medium Shading 2 Accent 3" w:semiHidden="0" w:uiPriority="64" w:unhideWhenUsed="0"/>
+    <w:lsdException w:name="Medium List 1 Accent 3" w:semiHidden="0" w:uiPriority="65" w:unhideWhenUsed="0"/>
+    <w:lsdException w:name="Medium List 2 Accent 3" w:semiHidden="0" w:uiPriority="66" w:unhideWhenUsed="0"/>
+    <w:lsdException w:name="Medium Grid 1 Accent 3" w:semiHidden="0" w:uiPriority="67" w:unhideWhenUsed="0"/>
+    <w:lsdException w:name="Medium Grid 2 Accent 3" w:semiHidden="0" w:uiPriority="68" w:unhideWhenUsed="0"/>
+    <w:lsdException w:name="Medium Grid 3 Accent 3" w:semiHidden="0" w:uiPriority="69" w:unhideWhenUsed="0"/>
+    <w:lsdException w:name="Dark List Accent 3" w:semiHidden="0" w:uiPriority="70" w:unhideWhenUsed="0"/>
+    <w:lsdException w:name="Colorful Shading Accent 3" w:semiHidden="0" w:uiPriority="71" w:unhideWhenUsed="0"/>
+    <w:lsdException w:name="Colorful List Accent 3" w:semiHidden="0" w:uiPriority="72" w:unhideWhenUsed="0"/>
+    <w:lsdException w:name="Colorful Grid Accent 3" w:semiHidden="0" w:uiPriority="73" w:unhideWhenUsed="0"/>
+    <w:lsdException w:name="Light Shading Accent 4" w:semiHidden="0" w:uiPriority="60" w:unhideWhenUsed="0"/>
+    <w:lsdException w:name="Light List Accent 4" w:semiHidden="0" w:uiPriority="61" w:unhideWhenUsed="0"/>
+    <w:lsdException w:name="Light Grid Accent 4" w:semiHidden="0" w:uiPriority="62" w:unhideWhenUsed="0"/>
+    <w:lsdException w:name="Medium Shading 1 Accent 4" w:semiHidden="0" w:uiPriority="63" w:unhideWhenUsed="0"/>
+    <w:lsdException w:name="Medium Shading 2 Accent 4" w:semiHidden="0" w:uiPriority="64" w:unhideWhenUsed="0"/>
+    <w:lsdException w:name="Medium List 1 Accent 4" w:semiHidden="0" w:uiPriority="65" w:unhideWhenUsed="0"/>
+    <w:lsdException w:name="Medium List 2 Accent 4" w:semiHidden="0" w:uiPriority="66" w:unhideWhenUsed="0"/>
+    <w:lsdException w:name="Medium Grid 1 Accent 4" w:semiHidden="0" w:uiPriority="67" w:unhideWhenUsed="0"/>
+    <w:lsdException w:name="Medium Grid 2 Accent 4" w:semiHidden="0" w:uiPriority="68" w:unhideWhenUsed="0"/>
+    <w:lsdException w:name="Medium Grid 3 Accent 4" w:semiHidden="0" w:uiPriority="69" w:unhideWhenUsed="0"/>
+    <w:lsdException w:name="Dark List Accent 4" w:semiHidden="0" w:uiPriority="70" w:unhideWhenUsed="0"/>
+    <w:lsdException w:name="Colorful Shading Accent 4" w:semiHidden="0" w:uiPriority="71" w:unhideWhenUsed="0"/>
+    <w:lsdException w:name="Colorful List Accent 4" w:semiHidden="0" w:uiPriority="72" w:unhideWhenUsed="0"/>
+    <w:lsdException w:name="Colorful Grid Accent 4" w:semiHidden="0" w:uiPriority="73" w:unhideWhenUsed="0"/>
+    <w:lsdException w:name="Light Shading Accent 5" w:semiHidden="0" w:uiPriority="60" w:unhideWhenUsed="0"/>
+    <w:lsdException w:name="Light List Accent 5" w:semiHidden="0" w:uiPriority="61" w:unhideWhenUsed="0"/>
+    <w:lsdException w:name="Light Grid Accent 5" w:semiHidden="0" w:uiPriority="62" w:unhideWhenUsed="0"/>
+    <w:lsdException w:name="Medium Shading 1 Accent 5" w:semiHidden="0" w:uiPriority="63" w:unhideWhenUsed="0"/>
+    <w:lsdException w:name="Medium Shading 2 Accent 5" w:semiHidden="0" w:uiPriority="64" w:unhideWhenUsed="0"/>
+    <w:lsdException w:name="Medium List 1 Accent 5" w:semiHidden="0" w:uiPriority="65" w:unhideWhenUsed="0"/>
+    <w:lsdException w:name="Medium List 2 Accent 5" w:semiHidden="0" w:uiPriority="66" w:unhideWhenUsed="0"/>
+    <w:lsdException w:name="Medium Grid 1 Accent 5" w:semiHidden="0" w:uiPriority="67" w:unhideWhenUsed="0"/>
+    <w:lsdException w:name="Medium Grid 2 Accent 5" w:semiHidden="0" w:uiPriority="68" w:unhideWhenUsed="0"/>
+    <w:lsdException w:name="Medium Grid 3 Accent 5" w:semiHidden="0" w:uiPriority="69" w:unhideWhenUsed="0"/>
+    <w:lsdException w:name="Dark List Accent 5" w:semiHidden="0" w:uiPriority="70" w:unhideWhenUsed="0"/>
+    <w:lsdException w:name="Colorful Shading Accent 5" w:semiHidden="0" w:uiPriority="71" w:unhideWhenUsed="0"/>
+    <w:lsdException w:name="Colorful List Accent 5" w:semiHidden="0" w:uiPriority="72" w:unhideWhenUsed="0"/>
+    <w:lsdException w:name="Colorful Grid Accent 5" w:semiHidden="0" w:uiPriority="73" w:unhideWhenUsed="0"/>
+    <w:lsdException w:name="Light Shading Accent 6" w:semiHidden="0" w:uiPriority="60" w:unhideWhenUsed="0"/>
+    <w:lsdException w:name="Light List Accent 6" w:semiHidden="0" w:uiPriority="61" w:unhideWhenUsed="0"/>
+    <w:lsdException w:name="Light Grid Accent 6" w:semiHidden="0" w:uiPriority="62" w:unhideWhenUsed="0"/>
+    <w:lsdException w:name="Medium Shading 1 Accent 6" w:semiHidden="0" w:uiPriority="63" w:unhideWhenUsed="0"/>
+    <w:lsdException w:name="Medium Shading 2 Accent 6" w:semiHidden="0" w:uiPriority="64" w:unhideWhenUsed="0"/>
+    <w:lsdException w:name="Medium List 1 Accent 6" w:semiHidden="0" w:uiPriority="65" w:unhideWhenUsed="0"/>
+    <w:lsdException w:name="Medium List 2 Accent 6" w:semiHidden="0" w:uiPriority="66" w:unhideWhenUsed="0"/>
+    <w:lsdException w:name="Medium Grid 1 Accent 6" w:semiHidden="0" w:uiPriority="67" w:unhideWhenUsed="0"/>
+    <w:lsdException w:name="Medium Grid 2 Accent 6" w:semiHidden="0" w:uiPriority="68" w:unhideWhenUsed="0"/>
+    <w:lsdException w:name="Medium Grid 3 Accent 6" w:semiHidden="0" w:uiPriority="69" w:unhideWhenUsed="0"/>
+    <w:lsdException w:name="Dark List Accent 6" w:semiHidden="0" w:uiPriority="70" w:unhideWhenUsed="0"/>
+    <w:lsdException w:name="Colorful Shading Accent 6" w:semiHidden="0" w:uiPriority="71" w:unhideWhenUsed="0"/>
+    <w:lsdException w:name="Colorful List Accent 6" w:semiHidden="0" w:uiPriority="72" w:unhideWhenUsed="0"/>
+    <w:lsdException w:name="Colorful Grid Accent 6" w:semiHidden="0" w:uiPriority="73" w:unhideWhenUsed="0"/>
+    <w:lsdException w:name="Subtle Emphasis" w:semiHidden="0" w:uiPriority="19" w:unhideWhenUsed="0" w:qFormat="1"/>
+    <w:lsdException w:name="Intense Emphasis" w:semiHidden="0" w:uiPriority="21" w:unhideWhenUsed="0" w:qFormat="1"/>
+    <w:lsdException w:name="Subtle Reference" w:semiHidden="0" w:uiPriority="31" w:unhideWhenUsed="0" w:qFormat="1"/>
+    <w:lsdException w:name="Intense Reference" w:semiHidden="0" w:uiPriority="32" w:unhideWhenUsed="0" w:qFormat="1"/>
+    <w:lsdException w:name="Book Title" w:semiHidden="0" w:uiPriority="33" w:unhideWhenUsed="0" w:qFormat="1"/>
+    <w:lsdException w:name="Bibliography" w:uiPriority="37"/>
+    <w:lsdException w:name="TOC Heading" w:uiPriority="39" w:qFormat="1"/>
+  </w:latentStyles>
+  <w:style w:type="paragraph" w:default="1" w:styleId="Normal">
+    <w:name w:val="Normal"/>
+    <w:qFormat/>
+  </w:style>
+  <w:style w:type="character" w:default="1" w:styleId="DefaultParagraphFont">
+    <w:name w:val="Default Paragraph Font"/>
+    <w:uiPriority w:val="1"/>
+    <w:semiHidden/>
+    <w:unhideWhenUsed/>
+  </w:style>
+  <w:style w:type="table" w:default="1" w:styleId="TableNormal">
+    <w:name w:val="Normal Table"/>
+    <w:uiPriority w:val="99"/>
+    <w:semiHidden/>
+    <w:unhideWhenUsed/>
+    <w:tblPr>
+      <w:tblInd w:w="0" w:type="dxa"/>
+      <w:tblCellMar>
+        <w:top w:w="0" w:type="dxa"/>
+        <w:left w:w="108" w:type="dxa"/>
+        <w:bottom w:w="0" w:type="dxa"/>
+        <w:right w:w="108" w:type="dxa"/>
+      </w:tblCellMar>
+    </w:tblPr>
+  </w:style>
+  <w:style w:type="numbering" w:default="1" w:styleId="NoList">
+    <w:name w:val="No List"/>
+    <w:uiPriority w:val="99"/>
+    <w:semiHidden/>
+    <w:unhideWhenUsed/>
   </w:style>
 </w:styles>
 </file>
@@ -4210,7 +2953,7 @@
   <a:extraClrSchemeLst/>
   <a:extLst>
     <a:ext uri="{05A4C25C-085E-4340-85A3-A5531E510DB2}">
-      <thm15:themeFamily xmlns="" xmlns:thm15="http://schemas.microsoft.com/office/thememl/2012/main" name="Office Theme" id="{62F939B6-93AF-4DB8-9C6B-D6C7DFDC589F}" vid="{4A3C46E8-61CC-4603-A589-7422A47A8E4A}"/>
+      <thm15:themeFamily xmlns:thm15="http://schemas.microsoft.com/office/thememl/2012/main" xmlns="" name="Office Theme" id="{62F939B6-93AF-4DB8-9C6B-D6C7DFDC589F}" vid="{4A3C46E8-61CC-4603-A589-7422A47A8E4A}"/>
     </a:ext>
   </a:extLst>
 </a:theme>
@@ -4221,7 +2964,7 @@
 </file>
 
 <file path=customXml/itemProps1.xml><?xml version="1.0" encoding="utf-8"?>
-<ds:datastoreItem xmlns:ds="http://schemas.openxmlformats.org/officeDocument/2006/customXml" ds:itemID="{66E27AA1-789B-4B26-8339-90D9E23AF390}">
+<ds:datastoreItem xmlns:ds="http://schemas.openxmlformats.org/officeDocument/2006/customXml" ds:itemID="{EFF2C751-8C0A-4100-9C2A-E64704AE62BF}">
   <ds:schemaRefs>
     <ds:schemaRef ds:uri="http://schemas.openxmlformats.org/officeDocument/2006/bibliography"/>
   </ds:schemaRefs>
